--- a/Lancement du projet.docx
+++ b/Lancement du projet.docx
@@ -104,6 +104,9 @@
         <w:jc w:val="center"/>
       </w:pPr>
       <w:r>
+        <w:rPr>
+          <w:noProof/>
+        </w:rPr>
         <w:drawing>
           <wp:inline distT="0" distB="0" distL="0" distR="0" wp14:anchorId="56FA6A30" wp14:editId="41D909CD">
             <wp:extent cx="4770120" cy="2480462"/>
@@ -237,6 +240,9 @@
         <w:jc w:val="center"/>
       </w:pPr>
       <w:r>
+        <w:rPr>
+          <w:noProof/>
+        </w:rPr>
         <w:drawing>
           <wp:inline distT="0" distB="0" distL="0" distR="0" wp14:anchorId="2DE93D2B" wp14:editId="3E621739">
             <wp:extent cx="4792980" cy="3305980"/>
@@ -305,7 +311,13 @@
         </w:numPr>
       </w:pPr>
       <w:r>
-        <w:t>Déploiement avec Héroux prend en charge PostgreSQL cependant mon projet est conçu sur MySQL.</w:t>
+        <w:t>Déploiement avec Héro</w:t>
+      </w:r>
+      <w:r>
+        <w:t>k</w:t>
+      </w:r>
+      <w:r>
+        <w:t>u prend en charge PostgreSQL cependant mon projet est conçu sur MySQL.</w:t>
       </w:r>
     </w:p>
     <w:p>
@@ -354,6 +366,9 @@
         <w:pStyle w:val="Paragraphedeliste"/>
       </w:pPr>
       <w:r>
+        <w:rPr>
+          <w:noProof/>
+        </w:rPr>
         <w:drawing>
           <wp:inline distT="0" distB="0" distL="0" distR="0" wp14:anchorId="64029590" wp14:editId="30595501">
             <wp:extent cx="5476068" cy="3448050"/>
@@ -482,86 +497,28 @@
             <w:rStyle w:val="Lienhypertexte"/>
             <w:lang w:val="en-US"/>
           </w:rPr>
-          <w:t>http</w:t>
-        </w:r>
-        <w:r>
-          <w:rPr>
-            <w:rStyle w:val="Lienhypertexte"/>
-            <w:lang w:val="en-US"/>
-          </w:rPr>
-          <w:t>s</w:t>
-        </w:r>
-        <w:r>
-          <w:rPr>
-            <w:rStyle w:val="Lienhypertexte"/>
-            <w:lang w:val="en-US"/>
-          </w:rPr>
-          <w:t>://spring-boot-backend.up.railway.app/</w:t>
+          <w:t>https://spring-boot-backend.up.railway.app</w:t>
         </w:r>
       </w:hyperlink>
     </w:p>
     <w:p>
       <w:pPr>
         <w:pStyle w:val="Paragraphedeliste"/>
-        <w:rPr>
-          <w:lang w:val="en-US"/>
-        </w:rPr>
       </w:pPr>
       <w:r>
         <w:rPr>
           <w:b/>
           <w:bCs/>
-          <w:lang w:val="en-US"/>
         </w:rPr>
         <w:t xml:space="preserve">Slug: </w:t>
       </w:r>
       <w:r>
-        <w:rPr>
-          <w:lang w:val="en-US"/>
-        </w:rPr>
-        <w:t>project</w:t>
-      </w:r>
-      <w:r>
-        <w:rPr>
-          <w:lang w:val="en-US"/>
-        </w:rPr>
-        <w:t xml:space="preserve">, </w:t>
-      </w:r>
-      <w:proofErr w:type="spellStart"/>
-      <w:r>
-        <w:rPr>
-          <w:lang w:val="en-US"/>
-        </w:rPr>
-        <w:t>utilisateur</w:t>
-      </w:r>
-      <w:proofErr w:type="spellEnd"/>
-      <w:r>
-        <w:rPr>
-          <w:lang w:val="en-US"/>
-        </w:rPr>
-        <w:t xml:space="preserve">, </w:t>
-      </w:r>
-      <w:proofErr w:type="spellStart"/>
-      <w:r>
-        <w:rPr>
-          <w:lang w:val="en-US"/>
-        </w:rPr>
-        <w:t>historique</w:t>
-      </w:r>
-      <w:proofErr w:type="spellEnd"/>
-      <w:r>
-        <w:rPr>
-          <w:lang w:val="en-US"/>
-        </w:rPr>
-        <w:t>.</w:t>
-      </w:r>
-    </w:p>
-    <w:p>
-      <w:pPr>
-        <w:pStyle w:val="Paragraphedeliste"/>
-        <w:rPr>
-          <w:lang w:val="en-US"/>
-        </w:rPr>
+        <w:t>project, utilisateur, historique.</w:t>
+      </w:r>
+    </w:p>
+    <w:p>
+      <w:pPr>
+        <w:pStyle w:val="Paragraphedeliste"/>
       </w:pPr>
     </w:p>
     <w:p>
@@ -583,7 +540,7 @@
           <w:rPr>
             <w:rStyle w:val="Lienhypertexte"/>
           </w:rPr>
-          <w:t>https://angular-frontend.up.railway.app/dashboard</w:t>
+          <w:t>https://angular-frontend.up.railway.app</w:t>
         </w:r>
       </w:hyperlink>
     </w:p>
@@ -1433,6 +1390,7 @@
   <w:style w:type="character" w:default="1" w:styleId="Policepardfaut">
     <w:name w:val="Default Paragraph Font"/>
     <w:uiPriority w:val="1"/>
+    <w:semiHidden/>
     <w:unhideWhenUsed/>
   </w:style>
   <w:style w:type="table" w:default="1" w:styleId="TableauNormal">
